--- a/Course_work/Отчет.docx
+++ b/Course_work/Отчет.docx
@@ -150,7 +150,21 @@
           <w:sz w:val="32"/>
           <w:szCs w:val="24"/>
         </w:rPr>
-        <w:t xml:space="preserve">Курсовой </w:t>
+        <w:t>Курсов</w:t>
+      </w:r>
+      <w:r>
+        <w:rPr>
+          <w:sz w:val="32"/>
+          <w:szCs w:val="24"/>
+        </w:rPr>
+        <w:t>ая</w:t>
+      </w:r>
+      <w:r>
+        <w:rPr>
+          <w:sz w:val="32"/>
+          <w:szCs w:val="24"/>
+        </w:rPr>
+        <w:t xml:space="preserve"> </w:t>
       </w:r>
       <w:r>
         <w:rPr>
@@ -206,7 +220,19 @@
         <w:rPr>
           <w:b/>
         </w:rPr>
-        <w:t>Изучение и применения методов машинного обучения</w:t>
+        <w:t>Изучение и применени</w:t>
+      </w:r>
+      <w:r>
+        <w:rPr>
+          <w:b/>
+        </w:rPr>
+        <w:t>е</w:t>
+      </w:r>
+      <w:r>
+        <w:rPr>
+          <w:b/>
+        </w:rPr>
+        <w:t xml:space="preserve"> методов машинного обучения</w:t>
       </w:r>
       <w:r>
         <w:rPr>
@@ -575,7 +601,7 @@
           <w:r>
             <w:fldChar w:fldCharType="separate"/>
           </w:r>
-          <w:hyperlink w:anchor="_Toc59563800" w:history="1">
+          <w:hyperlink w:anchor="_Toc59565686" w:history="1">
             <w:r>
               <w:rPr>
                 <w:rStyle w:val="a5"/>
@@ -605,7 +631,7 @@
                 <w:noProof/>
                 <w:webHidden/>
               </w:rPr>
-              <w:instrText xml:space="preserve"> PAGEREF _Toc59563800 \h </w:instrText>
+              <w:instrText xml:space="preserve"> PAGEREF _Toc59565686 \h </w:instrText>
             </w:r>
             <w:r>
               <w:rPr>
@@ -648,7 +674,7 @@
               <w:sz w:val="22"/>
             </w:rPr>
           </w:pPr>
-          <w:hyperlink w:anchor="_Toc59563801" w:history="1">
+          <w:hyperlink w:anchor="_Toc59565687" w:history="1">
             <w:r>
               <w:rPr>
                 <w:rStyle w:val="a5"/>
@@ -675,7 +701,7 @@
                 <w:noProof/>
                 <w:webHidden/>
               </w:rPr>
-              <w:instrText xml:space="preserve"> PAGEREF _Toc59563801 \h </w:instrText>
+              <w:instrText xml:space="preserve"> PAGEREF _Toc59565687 \h </w:instrText>
             </w:r>
             <w:r>
               <w:rPr>
@@ -718,7 +744,7 @@
               <w:sz w:val="22"/>
             </w:rPr>
           </w:pPr>
-          <w:hyperlink w:anchor="_Toc59563802" w:history="1">
+          <w:hyperlink w:anchor="_Toc59565688" w:history="1">
             <w:r>
               <w:rPr>
                 <w:rStyle w:val="a5"/>
@@ -747,7 +773,7 @@
                 <w:noProof/>
                 <w:webHidden/>
               </w:rPr>
-              <w:instrText xml:space="preserve"> PAGEREF _Toc59563802 \h </w:instrText>
+              <w:instrText xml:space="preserve"> PAGEREF _Toc59565688 \h </w:instrText>
             </w:r>
             <w:r>
               <w:rPr>
@@ -790,7 +816,7 @@
               <w:sz w:val="22"/>
             </w:rPr>
           </w:pPr>
-          <w:hyperlink w:anchor="_Toc59563803" w:history="1">
+          <w:hyperlink w:anchor="_Toc59565689" w:history="1">
             <w:r>
               <w:rPr>
                 <w:rStyle w:val="a5"/>
@@ -819,7 +845,7 @@
                 <w:noProof/>
                 <w:webHidden/>
               </w:rPr>
-              <w:instrText xml:space="preserve"> PAGEREF _Toc59563803 \h </w:instrText>
+              <w:instrText xml:space="preserve"> PAGEREF _Toc59565689 \h </w:instrText>
             </w:r>
             <w:r>
               <w:rPr>
@@ -862,7 +888,7 @@
               <w:sz w:val="22"/>
             </w:rPr>
           </w:pPr>
-          <w:hyperlink w:anchor="_Toc59563804" w:history="1">
+          <w:hyperlink w:anchor="_Toc59565690" w:history="1">
             <w:r>
               <w:rPr>
                 <w:rStyle w:val="a5"/>
@@ -889,7 +915,7 @@
                 <w:noProof/>
                 <w:webHidden/>
               </w:rPr>
-              <w:instrText xml:space="preserve"> PAGEREF _Toc59563804 \h </w:instrText>
+              <w:instrText xml:space="preserve"> PAGEREF _Toc59565690 \h </w:instrText>
             </w:r>
             <w:r>
               <w:rPr>
@@ -932,7 +958,7 @@
               <w:sz w:val="22"/>
             </w:rPr>
           </w:pPr>
-          <w:hyperlink w:anchor="_Toc59563805" w:history="1">
+          <w:hyperlink w:anchor="_Toc59565691" w:history="1">
             <w:r>
               <w:rPr>
                 <w:rStyle w:val="a5"/>
@@ -959,7 +985,7 @@
                 <w:noProof/>
                 <w:webHidden/>
               </w:rPr>
-              <w:instrText xml:space="preserve"> PAGEREF _Toc59563805 \h </w:instrText>
+              <w:instrText xml:space="preserve"> PAGEREF _Toc59565691 \h </w:instrText>
             </w:r>
             <w:r>
               <w:rPr>
@@ -1002,7 +1028,7 @@
               <w:sz w:val="22"/>
             </w:rPr>
           </w:pPr>
-          <w:hyperlink w:anchor="_Toc59563806" w:history="1">
+          <w:hyperlink w:anchor="_Toc59565692" w:history="1">
             <w:r>
               <w:rPr>
                 <w:rStyle w:val="a5"/>
@@ -1029,7 +1055,7 @@
                 <w:noProof/>
                 <w:webHidden/>
               </w:rPr>
-              <w:instrText xml:space="preserve"> PAGEREF _Toc59563806 \h </w:instrText>
+              <w:instrText xml:space="preserve"> PAGEREF _Toc59565692 \h </w:instrText>
             </w:r>
             <w:r>
               <w:rPr>
@@ -1072,7 +1098,7 @@
               <w:sz w:val="22"/>
             </w:rPr>
           </w:pPr>
-          <w:hyperlink w:anchor="_Toc59563807" w:history="1">
+          <w:hyperlink w:anchor="_Toc59565693" w:history="1">
             <w:r>
               <w:rPr>
                 <w:rStyle w:val="a5"/>
@@ -1099,7 +1125,7 @@
                 <w:noProof/>
                 <w:webHidden/>
               </w:rPr>
-              <w:instrText xml:space="preserve"> PAGEREF _Toc59563807 \h </w:instrText>
+              <w:instrText xml:space="preserve"> PAGEREF _Toc59565693 \h </w:instrText>
             </w:r>
             <w:r>
               <w:rPr>
@@ -1142,7 +1168,7 @@
               <w:sz w:val="22"/>
             </w:rPr>
           </w:pPr>
-          <w:hyperlink w:anchor="_Toc59563808" w:history="1">
+          <w:hyperlink w:anchor="_Toc59565694" w:history="1">
             <w:r>
               <w:rPr>
                 <w:rStyle w:val="a5"/>
@@ -1169,7 +1195,7 @@
                 <w:noProof/>
                 <w:webHidden/>
               </w:rPr>
-              <w:instrText xml:space="preserve"> PAGEREF _Toc59563808 \h </w:instrText>
+              <w:instrText xml:space="preserve"> PAGEREF _Toc59565694 \h </w:instrText>
             </w:r>
             <w:r>
               <w:rPr>
@@ -1212,7 +1238,7 @@
               <w:sz w:val="22"/>
             </w:rPr>
           </w:pPr>
-          <w:hyperlink w:anchor="_Toc59563809" w:history="1">
+          <w:hyperlink w:anchor="_Toc59565695" w:history="1">
             <w:r>
               <w:rPr>
                 <w:rStyle w:val="a5"/>
@@ -1239,7 +1265,7 @@
                 <w:noProof/>
                 <w:webHidden/>
               </w:rPr>
-              <w:instrText xml:space="preserve"> PAGEREF _Toc59563809 \h </w:instrText>
+              <w:instrText xml:space="preserve"> PAGEREF _Toc59565695 \h </w:instrText>
             </w:r>
             <w:r>
               <w:rPr>
@@ -1282,7 +1308,7 @@
               <w:sz w:val="22"/>
             </w:rPr>
           </w:pPr>
-          <w:hyperlink w:anchor="_Toc59563810" w:history="1">
+          <w:hyperlink w:anchor="_Toc59565696" w:history="1">
             <w:r>
               <w:rPr>
                 <w:rStyle w:val="a5"/>
@@ -1309,7 +1335,7 @@
                 <w:noProof/>
                 <w:webHidden/>
               </w:rPr>
-              <w:instrText xml:space="preserve"> PAGEREF _Toc59563810 \h </w:instrText>
+              <w:instrText xml:space="preserve"> PAGEREF _Toc59565696 \h </w:instrText>
             </w:r>
             <w:r>
               <w:rPr>
@@ -1352,7 +1378,7 @@
               <w:sz w:val="22"/>
             </w:rPr>
           </w:pPr>
-          <w:hyperlink w:anchor="_Toc59563811" w:history="1">
+          <w:hyperlink w:anchor="_Toc59565697" w:history="1">
             <w:r>
               <w:rPr>
                 <w:rStyle w:val="a5"/>
@@ -1379,7 +1405,147 @@
                 <w:noProof/>
                 <w:webHidden/>
               </w:rPr>
-              <w:instrText xml:space="preserve"> PAGEREF _Toc59563811 \h </w:instrText>
+              <w:instrText xml:space="preserve"> PAGEREF _Toc59565697 \h </w:instrText>
+            </w:r>
+            <w:r>
+              <w:rPr>
+                <w:noProof/>
+                <w:webHidden/>
+              </w:rPr>
+            </w:r>
+            <w:r>
+              <w:rPr>
+                <w:noProof/>
+                <w:webHidden/>
+              </w:rPr>
+              <w:fldChar w:fldCharType="separate"/>
+            </w:r>
+            <w:r>
+              <w:rPr>
+                <w:noProof/>
+                <w:webHidden/>
+              </w:rPr>
+              <w:t>13</w:t>
+            </w:r>
+            <w:r>
+              <w:rPr>
+                <w:noProof/>
+                <w:webHidden/>
+              </w:rPr>
+              <w:fldChar w:fldCharType="end"/>
+            </w:r>
+          </w:hyperlink>
+        </w:p>
+        <w:p>
+          <w:pPr>
+            <w:pStyle w:val="21"/>
+            <w:tabs>
+              <w:tab w:val="right" w:leader="dot" w:pos="9345"/>
+            </w:tabs>
+            <w:rPr>
+              <w:rFonts w:asciiTheme="minorHAnsi" w:hAnsiTheme="minorHAnsi"/>
+              <w:noProof/>
+              <w:sz w:val="22"/>
+            </w:rPr>
+          </w:pPr>
+          <w:hyperlink w:anchor="_Toc59565698" w:history="1">
+            <w:r>
+              <w:rPr>
+                <w:rStyle w:val="a5"/>
+                <w:noProof/>
+              </w:rPr>
+              <w:t>4.1 Выбор применяемых алгоритмов</w:t>
+            </w:r>
+            <w:r>
+              <w:rPr>
+                <w:noProof/>
+                <w:webHidden/>
+              </w:rPr>
+              <w:tab/>
+            </w:r>
+            <w:r>
+              <w:rPr>
+                <w:noProof/>
+                <w:webHidden/>
+              </w:rPr>
+              <w:fldChar w:fldCharType="begin"/>
+            </w:r>
+            <w:r>
+              <w:rPr>
+                <w:noProof/>
+                <w:webHidden/>
+              </w:rPr>
+              <w:instrText xml:space="preserve"> PAGEREF _Toc59565698 \h </w:instrText>
+            </w:r>
+            <w:r>
+              <w:rPr>
+                <w:noProof/>
+                <w:webHidden/>
+              </w:rPr>
+            </w:r>
+            <w:r>
+              <w:rPr>
+                <w:noProof/>
+                <w:webHidden/>
+              </w:rPr>
+              <w:fldChar w:fldCharType="separate"/>
+            </w:r>
+            <w:r>
+              <w:rPr>
+                <w:noProof/>
+                <w:webHidden/>
+              </w:rPr>
+              <w:t>13</w:t>
+            </w:r>
+            <w:r>
+              <w:rPr>
+                <w:noProof/>
+                <w:webHidden/>
+              </w:rPr>
+              <w:fldChar w:fldCharType="end"/>
+            </w:r>
+          </w:hyperlink>
+        </w:p>
+        <w:p>
+          <w:pPr>
+            <w:pStyle w:val="21"/>
+            <w:tabs>
+              <w:tab w:val="right" w:leader="dot" w:pos="9345"/>
+            </w:tabs>
+            <w:rPr>
+              <w:rFonts w:asciiTheme="minorHAnsi" w:hAnsiTheme="minorHAnsi"/>
+              <w:noProof/>
+              <w:sz w:val="22"/>
+            </w:rPr>
+          </w:pPr>
+          <w:hyperlink w:anchor="_Toc59565699" w:history="1">
+            <w:r>
+              <w:rPr>
+                <w:rStyle w:val="a5"/>
+                <w:noProof/>
+              </w:rPr>
+              <w:t>4.2 Применение методов машинного обучения</w:t>
+            </w:r>
+            <w:r>
+              <w:rPr>
+                <w:noProof/>
+                <w:webHidden/>
+              </w:rPr>
+              <w:tab/>
+            </w:r>
+            <w:r>
+              <w:rPr>
+                <w:noProof/>
+                <w:webHidden/>
+              </w:rPr>
+              <w:fldChar w:fldCharType="begin"/>
+            </w:r>
+            <w:r>
+              <w:rPr>
+                <w:noProof/>
+                <w:webHidden/>
+              </w:rPr>
+              <w:instrText xml:space="preserve"> PAGEREF _Toc59565699 \h </w:instrText>
             </w:r>
             <w:r>
               <w:rPr>
@@ -1422,7 +1588,7 @@
               <w:sz w:val="22"/>
             </w:rPr>
           </w:pPr>
-          <w:hyperlink w:anchor="_Toc59563812" w:history="1">
+          <w:hyperlink w:anchor="_Toc59565700" w:history="1">
             <w:r>
               <w:rPr>
                 <w:rStyle w:val="a5"/>
@@ -1450,7 +1616,7 @@
                 <w:noProof/>
                 <w:webHidden/>
               </w:rPr>
-              <w:instrText xml:space="preserve"> PAGEREF _Toc59563812 \h </w:instrText>
+              <w:instrText xml:space="preserve"> PAGEREF _Toc59565700 \h </w:instrText>
             </w:r>
             <w:r>
               <w:rPr>
@@ -1470,7 +1636,7 @@
                 <w:noProof/>
                 <w:webHidden/>
               </w:rPr>
-              <w:t>13</w:t>
+              <w:t>15</w:t>
             </w:r>
             <w:r>
               <w:rPr>
@@ -1527,7 +1693,7 @@
           <w:lang w:eastAsia="en-US"/>
         </w:rPr>
       </w:pPr>
-      <w:bookmarkStart w:id="0" w:name="_Toc59563800"/>
+      <w:bookmarkStart w:id="0" w:name="_Toc59565686"/>
       <w:r>
         <w:rPr>
           <w:rFonts w:eastAsiaTheme="minorHAnsi"/>
@@ -1597,7 +1763,7 @@
       <w:pPr>
         <w:pStyle w:val="2"/>
       </w:pPr>
-      <w:bookmarkStart w:id="1" w:name="_Toc59563801"/>
+      <w:bookmarkStart w:id="1" w:name="_Toc59565687"/>
       <w:r>
         <w:lastRenderedPageBreak/>
         <w:t xml:space="preserve">1. </w:t>
@@ -1615,7 +1781,7 @@
           <w:lang w:eastAsia="en-US"/>
         </w:rPr>
       </w:pPr>
-      <w:bookmarkStart w:id="2" w:name="_Toc59563802"/>
+      <w:bookmarkStart w:id="2" w:name="_Toc59565688"/>
       <w:r>
         <w:rPr>
           <w:rFonts w:eastAsiaTheme="minorHAnsi"/>
@@ -1700,7 +1866,7 @@
           <w:lang w:eastAsia="en-US"/>
         </w:rPr>
       </w:pPr>
-      <w:bookmarkStart w:id="3" w:name="_Toc59563803"/>
+      <w:bookmarkStart w:id="3" w:name="_Toc59565689"/>
       <w:r>
         <w:rPr>
           <w:rFonts w:eastAsiaTheme="minorHAnsi"/>
@@ -1833,7 +1999,7 @@
       <w:pPr>
         <w:pStyle w:val="2"/>
       </w:pPr>
-      <w:bookmarkStart w:id="4" w:name="_Toc59563804"/>
+      <w:bookmarkStart w:id="4" w:name="_Toc59565690"/>
       <w:r>
         <w:lastRenderedPageBreak/>
         <w:t>3</w:t>
@@ -1859,7 +2025,7 @@
       <w:pPr>
         <w:pStyle w:val="2"/>
       </w:pPr>
-      <w:bookmarkStart w:id="5" w:name="_Toc59563805"/>
+      <w:bookmarkStart w:id="5" w:name="_Toc59565691"/>
       <w:r>
         <w:t>3.1 Выбор базы</w:t>
       </w:r>
@@ -1911,7 +2077,7 @@
       <w:pPr>
         <w:pStyle w:val="2"/>
       </w:pPr>
-      <w:bookmarkStart w:id="6" w:name="_Toc59563806"/>
+      <w:bookmarkStart w:id="6" w:name="_Toc59565692"/>
       <w:r>
         <w:t>3.2 Анализ базы</w:t>
       </w:r>
@@ -7055,7 +7221,7 @@
       <w:pPr>
         <w:pStyle w:val="2"/>
       </w:pPr>
-      <w:bookmarkStart w:id="7" w:name="_Toc59563807"/>
+      <w:bookmarkStart w:id="7" w:name="_Toc59565693"/>
       <w:r>
         <w:t>3.3 Определения набора признаков для обучения</w:t>
       </w:r>
@@ -7963,12 +8129,9 @@
       <w:pPr>
         <w:pStyle w:val="2"/>
       </w:pPr>
-      <w:bookmarkStart w:id="8" w:name="_Toc59563808"/>
-      <w:r>
-        <w:t xml:space="preserve">3.5 </w:t>
-      </w:r>
-      <w:r>
-        <w:t>Подготовка целевых признаков</w:t>
+      <w:bookmarkStart w:id="8" w:name="_Toc59565694"/>
+      <w:r>
+        <w:t>3.5 Подготовка целевых признаков</w:t>
       </w:r>
       <w:bookmarkEnd w:id="8"/>
     </w:p>
@@ -8342,12 +8505,9 @@
       <w:pPr>
         <w:pStyle w:val="2"/>
       </w:pPr>
-      <w:bookmarkStart w:id="9" w:name="_Toc59563809"/>
-      <w:r>
-        <w:t>3</w:t>
-      </w:r>
-      <w:r>
-        <w:t>.5 Построения диаграмм рассеяния</w:t>
+      <w:bookmarkStart w:id="9" w:name="_Toc59565695"/>
+      <w:r>
+        <w:t>3.5 Построения диаграмм рассеяния</w:t>
       </w:r>
       <w:bookmarkEnd w:id="9"/>
     </w:p>
@@ -8364,7 +8524,23 @@
           <w:rFonts w:eastAsiaTheme="minorHAnsi"/>
           <w:lang w:eastAsia="en-US"/>
         </w:rPr>
-        <w:t xml:space="preserve">На рисунке 3, 4 и 5 представлены диаграммы рассеяния для трех наборов признаков. Также для каждого набора признаков приведены диаграммы после операций стандартизации и нормализации. Стоит заметить, что диаграммы для исходных данных и стандартизованных отличаются не сильно, чего и требовалось ожидать, т.к. все признаки приведены к одному числовому диапазону. В этом случае вероятнее всего следует ожидать и близкие результаты предсказаний для оригинальных и стандартизованных данных. Также стоит заметить, что на взгляд очень тяжело провести четкие границы между группами признаков. </w:t>
+        <w:t xml:space="preserve">На рисунке 3, 4 и 5 представлены диаграммы рассеяния для трех наборов признаков. Также для каждого набора признаков приведены диаграммы после операций стандартизации и нормализации. Стоит заметить, что диаграммы для исходных данных и стандартизованных отличаются не сильно, чего и требовалось ожидать, </w:t>
+      </w:r>
+      <w:proofErr w:type="gramStart"/>
+      <w:r>
+        <w:rPr>
+          <w:rFonts w:eastAsiaTheme="minorHAnsi"/>
+          <w:lang w:eastAsia="en-US"/>
+        </w:rPr>
+        <w:t>т.к.</w:t>
+      </w:r>
+      <w:proofErr w:type="gramEnd"/>
+      <w:r>
+        <w:rPr>
+          <w:rFonts w:eastAsiaTheme="minorHAnsi"/>
+          <w:lang w:eastAsia="en-US"/>
+        </w:rPr>
+        <w:t xml:space="preserve"> все признаки приведены к одному числовому диапазону. В этом случае вероятнее всего следует ожидать и близкие результаты предсказаний для оригинальных и стандартизованных данных. Также стоит заметить, что на взгляд очень тяжело провести четкие границы между группами признаков. </w:t>
       </w:r>
     </w:p>
     <w:tbl>
@@ -8631,21 +8807,7 @@
                 <w:rFonts w:eastAsiaTheme="minorHAnsi"/>
                 <w:lang w:eastAsia="en-US"/>
               </w:rPr>
-              <w:t xml:space="preserve">Рисунок 3 - </w:t>
-            </w:r>
-            <w:r>
-              <w:rPr>
-                <w:rFonts w:eastAsiaTheme="minorHAnsi"/>
-                <w:lang w:eastAsia="en-US"/>
-              </w:rPr>
-              <w:t>Диаграмма рассеяния для набор</w:t>
-            </w:r>
-            <w:r>
-              <w:rPr>
-                <w:rFonts w:eastAsiaTheme="minorHAnsi"/>
-                <w:lang w:eastAsia="en-US"/>
-              </w:rPr>
-              <w:t xml:space="preserve">а </w:t>
+              <w:t xml:space="preserve">Рисунок 3 - Диаграмма рассеяния для набора </w:t>
             </w:r>
             <w:r>
               <w:rPr>
@@ -9270,18 +9432,9 @@
       <w:pPr>
         <w:pStyle w:val="2"/>
       </w:pPr>
-      <w:bookmarkStart w:id="10" w:name="_Toc59563810"/>
-      <w:r>
-        <w:t>3.</w:t>
-      </w:r>
-      <w:r>
-        <w:t>6</w:t>
-      </w:r>
-      <w:r>
-        <w:t xml:space="preserve"> </w:t>
-      </w:r>
-      <w:r>
-        <w:t>Постановка задачи машинного обучения</w:t>
+      <w:bookmarkStart w:id="10" w:name="_Toc59565696"/>
+      <w:r>
+        <w:t>3.6 Постановка задачи машинного обучения</w:t>
       </w:r>
       <w:bookmarkEnd w:id="10"/>
     </w:p>
@@ -9335,7 +9488,7 @@
       <w:pPr>
         <w:pStyle w:val="2"/>
       </w:pPr>
-      <w:bookmarkStart w:id="11" w:name="_Toc59563811"/>
+      <w:bookmarkStart w:id="11" w:name="_Toc59565697"/>
       <w:r>
         <w:lastRenderedPageBreak/>
         <w:t>4</w:t>
@@ -9355,15 +9508,11 @@
       <w:pPr>
         <w:pStyle w:val="2"/>
       </w:pPr>
-      <w:r>
-        <w:t>4.1</w:t>
-      </w:r>
-      <w:r>
-        <w:t xml:space="preserve"> </w:t>
-      </w:r>
-      <w:r>
-        <w:t>Выбор применяемых алгоритмов</w:t>
-      </w:r>
+      <w:bookmarkStart w:id="12" w:name="_Toc59565698"/>
+      <w:r>
+        <w:t>4.1 Выбор применяемых алгоритмов</w:t>
+      </w:r>
+      <w:bookmarkEnd w:id="12"/>
     </w:p>
     <w:p>
       <w:pPr>
@@ -9515,24 +9664,11 @@
       <w:pPr>
         <w:pStyle w:val="2"/>
       </w:pPr>
-      <w:r>
-        <w:t>4.</w:t>
-      </w:r>
-      <w:r>
-        <w:t>2</w:t>
-      </w:r>
-      <w:r>
-        <w:t xml:space="preserve"> </w:t>
-      </w:r>
-      <w:r>
-        <w:t>Применение</w:t>
-      </w:r>
-      <w:r>
-        <w:t xml:space="preserve"> </w:t>
-      </w:r>
-      <w:r>
-        <w:t>методов машинного обучения</w:t>
-      </w:r>
+      <w:bookmarkStart w:id="13" w:name="_Toc59565699"/>
+      <w:r>
+        <w:t>4.2 Применение методов машинного обучения</w:t>
+      </w:r>
+      <w:bookmarkEnd w:id="13"/>
     </w:p>
     <w:p>
       <w:pPr>
@@ -9797,6 +9933,7 @@
               </w:rPr>
             </w:pPr>
             <w:proofErr w:type="spellStart"/>
+            <w:proofErr w:type="gramStart"/>
             <w:r>
               <w:rPr>
                 <w:rFonts w:eastAsiaTheme="minorHAnsi"/>
@@ -9810,7 +9947,15 @@
                 <w:rFonts w:eastAsiaTheme="minorHAnsi"/>
                 <w:lang w:eastAsia="en-US"/>
               </w:rPr>
-              <w:t>()</w:t>
+              <w:t>(</w:t>
+            </w:r>
+            <w:proofErr w:type="gramEnd"/>
+            <w:r>
+              <w:rPr>
+                <w:rFonts w:eastAsiaTheme="minorHAnsi"/>
+                <w:lang w:eastAsia="en-US"/>
+              </w:rPr>
+              <w:t>)</w:t>
             </w:r>
           </w:p>
         </w:tc>
@@ -10140,6 +10285,7 @@
               </w:rPr>
             </w:pPr>
             <w:proofErr w:type="spellStart"/>
+            <w:proofErr w:type="gramStart"/>
             <w:r>
               <w:rPr>
                 <w:rFonts w:eastAsiaTheme="minorHAnsi"/>
@@ -10153,7 +10299,15 @@
                 <w:rFonts w:eastAsiaTheme="minorHAnsi"/>
                 <w:lang w:eastAsia="en-US"/>
               </w:rPr>
-              <w:t>()</w:t>
+              <w:t>(</w:t>
+            </w:r>
+            <w:proofErr w:type="gramEnd"/>
+            <w:r>
+              <w:rPr>
+                <w:rFonts w:eastAsiaTheme="minorHAnsi"/>
+                <w:lang w:eastAsia="en-US"/>
+              </w:rPr>
+              <w:t>)</w:t>
             </w:r>
           </w:p>
         </w:tc>
@@ -10483,6 +10637,7 @@
               </w:rPr>
             </w:pPr>
             <w:proofErr w:type="spellStart"/>
+            <w:proofErr w:type="gramStart"/>
             <w:r>
               <w:rPr>
                 <w:rFonts w:eastAsiaTheme="minorHAnsi"/>
@@ -10496,7 +10651,15 @@
                 <w:rFonts w:eastAsiaTheme="minorHAnsi"/>
                 <w:lang w:eastAsia="en-US"/>
               </w:rPr>
-              <w:t>()</w:t>
+              <w:t>(</w:t>
+            </w:r>
+            <w:proofErr w:type="gramEnd"/>
+            <w:r>
+              <w:rPr>
+                <w:rFonts w:eastAsiaTheme="minorHAnsi"/>
+                <w:lang w:eastAsia="en-US"/>
+              </w:rPr>
+              <w:t>)</w:t>
             </w:r>
           </w:p>
         </w:tc>
@@ -10825,12 +10988,21 @@
                 <w:lang w:eastAsia="en-US"/>
               </w:rPr>
             </w:pPr>
-            <w:r>
-              <w:rPr>
-                <w:rFonts w:eastAsiaTheme="minorHAnsi"/>
-                <w:lang w:eastAsia="en-US"/>
-              </w:rPr>
-              <w:t>SVC()</w:t>
+            <w:proofErr w:type="gramStart"/>
+            <w:r>
+              <w:rPr>
+                <w:rFonts w:eastAsiaTheme="minorHAnsi"/>
+                <w:lang w:eastAsia="en-US"/>
+              </w:rPr>
+              <w:t>SVC(</w:t>
+            </w:r>
+            <w:proofErr w:type="gramEnd"/>
+            <w:r>
+              <w:rPr>
+                <w:rFonts w:eastAsiaTheme="minorHAnsi"/>
+                <w:lang w:eastAsia="en-US"/>
+              </w:rPr>
+              <w:t>)</w:t>
             </w:r>
           </w:p>
         </w:tc>
@@ -11160,6 +11332,7 @@
               </w:rPr>
             </w:pPr>
             <w:proofErr w:type="spellStart"/>
+            <w:proofErr w:type="gramStart"/>
             <w:r>
               <w:rPr>
                 <w:rFonts w:eastAsiaTheme="minorHAnsi"/>
@@ -11173,7 +11346,15 @@
                 <w:rFonts w:eastAsiaTheme="minorHAnsi"/>
                 <w:lang w:eastAsia="en-US"/>
               </w:rPr>
-              <w:t>()</w:t>
+              <w:t>(</w:t>
+            </w:r>
+            <w:proofErr w:type="gramEnd"/>
+            <w:r>
+              <w:rPr>
+                <w:rFonts w:eastAsiaTheme="minorHAnsi"/>
+                <w:lang w:eastAsia="en-US"/>
+              </w:rPr>
+              <w:t>)</w:t>
             </w:r>
           </w:p>
         </w:tc>
@@ -11551,7 +11732,6 @@
         </w:rPr>
         <w:t xml:space="preserve">. </w:t>
       </w:r>
-      <w:bookmarkStart w:id="12" w:name="_Toc59563812"/>
     </w:p>
     <w:p>
       <w:pPr>
@@ -11580,6 +11760,7 @@
           <w:bCs/>
         </w:rPr>
       </w:pPr>
+      <w:bookmarkStart w:id="14" w:name="_Toc59565700"/>
       <w:r>
         <w:rPr>
           <w:b w:val="0"/>
@@ -11588,20 +11769,14 @@
         <w:lastRenderedPageBreak/>
         <w:t>Заключение</w:t>
       </w:r>
-      <w:bookmarkEnd w:id="12"/>
+      <w:bookmarkEnd w:id="14"/>
     </w:p>
     <w:p>
       <w:r>
         <w:t xml:space="preserve">В рамках работы были </w:t>
       </w:r>
       <w:r>
-        <w:t xml:space="preserve">изучены методы анализа и </w:t>
-      </w:r>
-      <w:r>
-        <w:t>предварительной обратки</w:t>
-      </w:r>
-      <w:r>
-        <w:t xml:space="preserve"> баз данных, предоставляемых для алгоритмов машинного обучения. Найден произвольный </w:t>
+        <w:t xml:space="preserve">изучены методы анализа и предварительной обратки баз данных, предоставляемых для алгоритмов машинного обучения. Найден произвольный </w:t>
       </w:r>
       <w:proofErr w:type="spellStart"/>
       <w:r>
@@ -11676,6 +11851,7 @@
         <w:docPartUnique/>
       </w:docPartObj>
     </w:sdtPr>
+    <w:sdtEndPr/>
     <w:sdtContent>
       <w:p>
         <w:pPr>
